--- a/Doc/MEMOIRE_CII2.docx
+++ b/Doc/MEMOIRE_CII2.docx
@@ -369,6 +369,7 @@
             </w:rPr>
           </w:pPr>
           <w:bookmarkStart w:id="0" w:name="_Toc516669486"/>
+          <w:proofErr w:type="gramStart"/>
           <w:r>
             <w:rPr>
               <w:rFonts w:ascii="Times New Roman" w:hAnsi="Times New Roman" w:cs="Times New Roman"/>
@@ -376,7 +377,17 @@
               <w:sz w:val="22"/>
               <w:szCs w:val="22"/>
             </w:rPr>
-            <w:t>des travaux d</w:t>
+            <w:t>des</w:t>
+          </w:r>
+          <w:proofErr w:type="gramEnd"/>
+          <w:r>
+            <w:rPr>
+              <w:rFonts w:ascii="Times New Roman" w:hAnsi="Times New Roman" w:cs="Times New Roman"/>
+              <w:b/>
+              <w:sz w:val="22"/>
+              <w:szCs w:val="22"/>
+            </w:rPr>
+            <w:t xml:space="preserve"> travaux d</w:t>
           </w:r>
           <w:r>
             <w:rPr>
@@ -399,6 +410,7 @@
               <w:szCs w:val="22"/>
             </w:rPr>
           </w:pPr>
+          <w:proofErr w:type="gramStart"/>
           <w:r>
             <w:rPr>
               <w:rFonts w:ascii="Times New Roman" w:hAnsi="Times New Roman" w:cs="Times New Roman"/>
@@ -406,8 +418,9 @@
               <w:sz w:val="22"/>
               <w:szCs w:val="22"/>
             </w:rPr>
-            <w:t>déclarés au CI</w:t>
-          </w:r>
+            <w:t>déclarés</w:t>
+          </w:r>
+          <w:proofErr w:type="gramEnd"/>
           <w:r>
             <w:rPr>
               <w:rFonts w:ascii="Times New Roman" w:hAnsi="Times New Roman" w:cs="Times New Roman"/>
@@ -415,18 +428,17 @@
               <w:sz w:val="22"/>
               <w:szCs w:val="22"/>
             </w:rPr>
-            <w:t>I</w:t>
-          </w:r>
-        </w:p>
-        <w:p>
-          <w:pPr>
-            <w:spacing w:after="240" w:line="276" w:lineRule="auto"/>
+            <w:t xml:space="preserve"> au CI</w:t>
+          </w:r>
+          <w:r>
             <w:rPr>
               <w:rFonts w:ascii="Times New Roman" w:hAnsi="Times New Roman" w:cs="Times New Roman"/>
+              <w:b/>
               <w:sz w:val="22"/>
               <w:szCs w:val="22"/>
             </w:rPr>
-          </w:pPr>
+            <w:t>I</w:t>
+          </w:r>
         </w:p>
         <w:p>
           <w:pPr>
@@ -454,8 +466,8 @@
             <w:jc w:val="center"/>
             <w:rPr>
               <w:rFonts w:ascii="Times New Roman" w:hAnsi="Times New Roman" w:cs="Times New Roman"/>
-              <w:sz w:val="22"/>
-              <w:szCs w:val="22"/>
+              <w:sz w:val="40"/>
+              <w:szCs w:val="40"/>
             </w:rPr>
           </w:pPr>
           <w:r>
@@ -463,33 +475,39 @@
               <w:rFonts w:ascii="Times New Roman" w:hAnsi="Times New Roman" w:cs="Times New Roman"/>
               <w:b/>
               <w:bCs/>
-              <w:sz w:val="28"/>
-              <w:szCs w:val="28"/>
+              <w:sz w:val="48"/>
+              <w:szCs w:val="48"/>
             </w:rPr>
             <w:t>{{d.info.</w:t>
           </w:r>
           <w:r>
+            <w:rPr>
+              <w:sz w:val="44"/>
+              <w:szCs w:val="44"/>
+            </w:rPr>
             <w:t xml:space="preserve"> </w:t>
           </w:r>
           <w:proofErr w:type="spellStart"/>
+          <w:proofErr w:type="gramStart"/>
           <w:r>
             <w:rPr>
               <w:rFonts w:ascii="Times New Roman" w:hAnsi="Times New Roman" w:cs="Times New Roman"/>
               <w:b/>
               <w:bCs/>
-              <w:sz w:val="28"/>
-              <w:szCs w:val="28"/>
+              <w:sz w:val="48"/>
+              <w:szCs w:val="48"/>
             </w:rPr>
             <w:t>societe</w:t>
           </w:r>
           <w:proofErr w:type="spellEnd"/>
+          <w:proofErr w:type="gramEnd"/>
           <w:r>
             <w:rPr>
               <w:rFonts w:ascii="Times New Roman" w:hAnsi="Times New Roman" w:cs="Times New Roman"/>
               <w:b/>
               <w:bCs/>
-              <w:sz w:val="28"/>
-              <w:szCs w:val="28"/>
+              <w:sz w:val="48"/>
+              <w:szCs w:val="48"/>
             </w:rPr>
             <w:t>}}</w:t>
           </w:r>
@@ -612,12 +630,38 @@
             <w:t xml:space="preserve">{% for p in </w:t>
           </w:r>
           <w:proofErr w:type="spellStart"/>
+          <w:proofErr w:type="gramStart"/>
           <w:r>
             <w:t>d.cii.presentation</w:t>
           </w:r>
           <w:proofErr w:type="spellEnd"/>
-          <w:r>
-            <w:t xml:space="preserve"> | default([]) %}{{ p }}{% </w:t>
+          <w:proofErr w:type="gramEnd"/>
+          <w:r>
+            <w:t xml:space="preserve"> | </w:t>
+          </w:r>
+          <w:proofErr w:type="gramStart"/>
+          <w:r>
+            <w:t>default(</w:t>
+          </w:r>
+          <w:proofErr w:type="gramEnd"/>
+          <w:r>
+            <w:t xml:space="preserve">[]) </w:t>
+          </w:r>
+          <w:proofErr w:type="gramStart"/>
+          <w:r>
+            <w:t>%}{{ p</w:t>
+          </w:r>
+          <w:proofErr w:type="gramEnd"/>
+          <w:r>
+            <w:t xml:space="preserve"> </w:t>
+          </w:r>
+          <w:proofErr w:type="gramStart"/>
+          <w:r>
+            <w:t>}}{</w:t>
+          </w:r>
+          <w:proofErr w:type="gramEnd"/>
+          <w:r>
+            <w:t xml:space="preserve">% </w:t>
           </w:r>
           <w:proofErr w:type="spellStart"/>
           <w:r>
@@ -693,25 +737,61 @@
               <w:sz w:val="22"/>
               <w:szCs w:val="22"/>
             </w:rPr>
-            <w:t>d.info.responsable_innovation</w:t>
-          </w:r>
-          <w:proofErr w:type="spellEnd"/>
+            <w:t>d.</w:t>
+          </w:r>
+          <w:proofErr w:type="gramStart"/>
           <w:r>
             <w:rPr>
               <w:rFonts w:cs="Times New Roman"/>
               <w:sz w:val="22"/>
               <w:szCs w:val="22"/>
             </w:rPr>
-            <w:t>}} – {{</w:t>
-          </w:r>
-          <w:proofErr w:type="spellStart"/>
+            <w:t>info.responsable</w:t>
+          </w:r>
+          <w:proofErr w:type="gramEnd"/>
           <w:r>
             <w:rPr>
               <w:rFonts w:cs="Times New Roman"/>
               <w:sz w:val="22"/>
               <w:szCs w:val="22"/>
             </w:rPr>
-            <w:t>d.info.titre_resp</w:t>
+            <w:t>_innovation</w:t>
+          </w:r>
+          <w:proofErr w:type="spellEnd"/>
+          <w:r>
+            <w:rPr>
+              <w:rFonts w:cs="Times New Roman"/>
+              <w:sz w:val="22"/>
+              <w:szCs w:val="22"/>
+            </w:rPr>
+            <w:t>}} – {{</w:t>
+          </w:r>
+          <w:proofErr w:type="spellStart"/>
+          <w:r>
+            <w:rPr>
+              <w:rFonts w:cs="Times New Roman"/>
+              <w:sz w:val="22"/>
+              <w:szCs w:val="22"/>
+            </w:rPr>
+            <w:t>d.</w:t>
+          </w:r>
+          <w:proofErr w:type="gramStart"/>
+          <w:r>
+            <w:rPr>
+              <w:rFonts w:cs="Times New Roman"/>
+              <w:sz w:val="22"/>
+              <w:szCs w:val="22"/>
+            </w:rPr>
+            <w:t>info.titre</w:t>
+          </w:r>
+          <w:proofErr w:type="gramEnd"/>
+          <w:r>
+            <w:rPr>
+              <w:rFonts w:cs="Times New Roman"/>
+              <w:sz w:val="22"/>
+              <w:szCs w:val="22"/>
+            </w:rPr>
+            <w:t>_resp</w:t>
           </w:r>
           <w:proofErr w:type="spellEnd"/>
           <w:r>
@@ -747,15 +827,25 @@
               <w:sz w:val="22"/>
               <w:szCs w:val="22"/>
             </w:rPr>
-            <w:t>d.info.telephone</w:t>
-          </w:r>
-          <w:proofErr w:type="spellEnd"/>
+            <w:t>d.</w:t>
+          </w:r>
+          <w:proofErr w:type="gramStart"/>
           <w:r>
             <w:rPr>
               <w:rFonts w:cs="Times New Roman"/>
               <w:sz w:val="22"/>
               <w:szCs w:val="22"/>
             </w:rPr>
+            <w:t>info.telephone</w:t>
+          </w:r>
+          <w:proofErr w:type="spellEnd"/>
+          <w:proofErr w:type="gramEnd"/>
+          <w:r>
+            <w:rPr>
+              <w:rFonts w:cs="Times New Roman"/>
+              <w:sz w:val="22"/>
+              <w:szCs w:val="22"/>
+            </w:rPr>
             <w:t>}}</w:t>
           </w:r>
         </w:p>
@@ -782,9 +872,19 @@
               <w:sz w:val="22"/>
               <w:szCs w:val="22"/>
             </w:rPr>
-            <w:t>d.info.email</w:t>
+            <w:t>d.</w:t>
+          </w:r>
+          <w:proofErr w:type="gramStart"/>
+          <w:r>
+            <w:rPr>
+              <w:rFonts w:ascii="Times New Roman" w:hAnsi="Times New Roman" w:cs="Times New Roman"/>
+              <w:sz w:val="22"/>
+              <w:szCs w:val="22"/>
+            </w:rPr>
+            <w:t>info.email</w:t>
           </w:r>
           <w:proofErr w:type="spellEnd"/>
+          <w:proofErr w:type="gramEnd"/>
           <w:r>
             <w:rPr>
               <w:rFonts w:ascii="Times New Roman" w:hAnsi="Times New Roman" w:cs="Times New Roman"/>
@@ -867,7 +967,15 @@
           </w:r>
           <w:proofErr w:type="spellStart"/>
           <w:r>
-            <w:t>d.info.projet_name</w:t>
+            <w:t>d.</w:t>
+          </w:r>
+          <w:proofErr w:type="gramStart"/>
+          <w:r>
+            <w:t>info.projet</w:t>
+          </w:r>
+          <w:proofErr w:type="gramEnd"/>
+          <w:r>
+            <w:t>_name</w:t>
           </w:r>
           <w:proofErr w:type="spellEnd"/>
           <w:r>
@@ -947,7 +1055,29 @@
                     <w:szCs w:val="22"/>
                     <w:lang w:eastAsia="fr-FR"/>
                   </w:rPr>
-                  <w:t>d.info.projet_name</w:t>
+                  <w:t>d.</w:t>
+                </w:r>
+                <w:proofErr w:type="gramStart"/>
+                <w:r>
+                  <w:rPr>
+                    <w:rStyle w:val="CorpsdetexteDTCar"/>
+                    <w:rFonts w:eastAsia="Arial" w:cs="Times New Roman"/>
+                    <w:color w:val="000000"/>
+                    <w:szCs w:val="22"/>
+                    <w:lang w:eastAsia="fr-FR"/>
+                  </w:rPr>
+                  <w:t>info.projet</w:t>
+                </w:r>
+                <w:proofErr w:type="gramEnd"/>
+                <w:r>
+                  <w:rPr>
+                    <w:rStyle w:val="CorpsdetexteDTCar"/>
+                    <w:rFonts w:eastAsia="Arial" w:cs="Times New Roman"/>
+                    <w:color w:val="000000"/>
+                    <w:szCs w:val="22"/>
+                    <w:lang w:eastAsia="fr-FR"/>
+                  </w:rPr>
+                  <w:t>_name</w:t>
                 </w:r>
                 <w:proofErr w:type="spellEnd"/>
                 <w:r>
@@ -1001,9 +1131,17 @@
                   <w:rPr>
                     <w:rStyle w:val="CorpsdetexteDTCar"/>
                   </w:rPr>
-                  <w:t>d.info.annee</w:t>
+                  <w:t>d.</w:t>
+                </w:r>
+                <w:proofErr w:type="gramStart"/>
+                <w:r>
+                  <w:rPr>
+                    <w:rStyle w:val="CorpsdetexteDTCar"/>
+                  </w:rPr>
+                  <w:t>info.annee</w:t>
                 </w:r>
                 <w:proofErr w:type="spellEnd"/>
+                <w:proofErr w:type="gramEnd"/>
                 <w:r>
                   <w:rPr>
                     <w:rStyle w:val="CorpsdetexteDTCar"/>
@@ -1051,8 +1189,13 @@
                   <w:t xml:space="preserve">{d.info. </w:t>
                 </w:r>
                 <w:proofErr w:type="spellStart"/>
+                <w:proofErr w:type="gramStart"/>
                 <w:r>
-                  <w:t>date_debut</w:t>
+                  <w:t>date</w:t>
+                </w:r>
+                <w:proofErr w:type="gramEnd"/>
+                <w:r>
+                  <w:t>_debut</w:t>
                 </w:r>
                 <w:proofErr w:type="spellEnd"/>
                 <w:r>
@@ -1092,7 +1235,15 @@
                 </w:r>
                 <w:proofErr w:type="spellStart"/>
                 <w:r>
-                  <w:t>d.info.date_fin</w:t>
+                  <w:t>d.</w:t>
+                </w:r>
+                <w:proofErr w:type="gramStart"/>
+                <w:r>
+                  <w:t>info.date</w:t>
+                </w:r>
+                <w:proofErr w:type="gramEnd"/>
+                <w:r>
+                  <w:t>_fin</w:t>
                 </w:r>
                 <w:proofErr w:type="spellEnd"/>
                 <w:r>
@@ -1142,7 +1293,15 @@
                     <w:rFonts w:eastAsia="Times New Roman" w:cs="Times New Roman"/>
                     <w:szCs w:val="22"/>
                   </w:rPr>
-                  <w:t xml:space="preserve"> pour l’opération</w:t>
+                  <w:t xml:space="preserve"> pour </w:t>
+                </w:r>
+                <w:proofErr w:type="gramStart"/>
+                <w:r>
+                  <w:rPr>
+                    <w:rFonts w:eastAsia="Times New Roman" w:cs="Times New Roman"/>
+                    <w:szCs w:val="22"/>
+                  </w:rPr>
+                  <w:t>l’opération</w:t>
                 </w:r>
                 <w:r>
                   <w:rPr>
@@ -1152,6 +1311,7 @@
                   </w:rPr>
                   <w:t>:</w:t>
                 </w:r>
+                <w:proofErr w:type="gramEnd"/>
               </w:p>
               <w:p>
                 <w:pPr>
@@ -1184,9 +1344,19 @@
                     <w:i/>
                     <w:iCs/>
                   </w:rPr>
-                  <w:t>d.info.annee</w:t>
+                  <w:t>d.</w:t>
+                </w:r>
+                <w:proofErr w:type="gramStart"/>
+                <w:r>
+                  <w:rPr>
+                    <w:bCs/>
+                    <w:i/>
+                    <w:iCs/>
+                  </w:rPr>
+                  <w:t>info.annee</w:t>
                 </w:r>
                 <w:proofErr w:type="spellEnd"/>
+                <w:proofErr w:type="gramEnd"/>
                 <w:r>
                   <w:rPr>
                     <w:bCs/>
@@ -1206,7 +1376,28 @@
                   <w:rPr>
                     <w:i/>
                   </w:rPr>
-                  <w:t>d.info.temps_operation</w:t>
+                  <w:t>d.</w:t>
+                </w:r>
+                <w:proofErr w:type="gramStart"/>
+                <w:r>
+                  <w:rPr>
+                    <w:i/>
+                  </w:rPr>
+                  <w:t>info.temps</w:t>
+                </w:r>
+                <w:proofErr w:type="gramEnd"/>
+                <w:r>
+                  <w:rPr>
+                    <w:i/>
+                  </w:rPr>
+                  <w:t>_</w:t>
+                </w:r>
+                <w:proofErr w:type="gramStart"/>
+                <w:r>
+                  <w:rPr>
+                    <w:i/>
+                  </w:rPr>
+                  <w:t>operation</w:t>
                 </w:r>
                 <w:proofErr w:type="spellEnd"/>
                 <w:r>
@@ -1215,6 +1406,7 @@
                   </w:rPr>
                   <w:t xml:space="preserve"> }}heures</w:t>
                 </w:r>
+                <w:proofErr w:type="gramEnd"/>
               </w:p>
             </w:tc>
           </w:tr>
@@ -1256,10 +1448,12 @@
                   <w:t xml:space="preserve">{% for p in </w:t>
                 </w:r>
                 <w:proofErr w:type="spellStart"/>
+                <w:proofErr w:type="gramStart"/>
                 <w:r>
                   <w:t>d.cii.resume</w:t>
                 </w:r>
                 <w:proofErr w:type="spellEnd"/>
+                <w:proofErr w:type="gramEnd"/>
                 <w:r>
                   <w:t xml:space="preserve"> </w:t>
                 </w:r>
@@ -1267,7 +1461,49 @@
                   <w:rPr>
                     <w:color w:val="auto"/>
                   </w:rPr>
-                  <w:t xml:space="preserve">| default([]) %}{{ p }}{% </w:t>
+                  <w:t xml:space="preserve">| </w:t>
+                </w:r>
+                <w:proofErr w:type="gramStart"/>
+                <w:r>
+                  <w:rPr>
+                    <w:color w:val="auto"/>
+                  </w:rPr>
+                  <w:t>default(</w:t>
+                </w:r>
+                <w:proofErr w:type="gramEnd"/>
+                <w:r>
+                  <w:rPr>
+                    <w:color w:val="auto"/>
+                  </w:rPr>
+                  <w:t xml:space="preserve">[]) </w:t>
+                </w:r>
+                <w:proofErr w:type="gramStart"/>
+                <w:r>
+                  <w:rPr>
+                    <w:color w:val="auto"/>
+                  </w:rPr>
+                  <w:t>%}{{ p</w:t>
+                </w:r>
+                <w:proofErr w:type="gramEnd"/>
+                <w:r>
+                  <w:rPr>
+                    <w:color w:val="auto"/>
+                  </w:rPr>
+                  <w:t xml:space="preserve"> </w:t>
+                </w:r>
+                <w:proofErr w:type="gramStart"/>
+                <w:r>
+                  <w:rPr>
+                    <w:color w:val="auto"/>
+                  </w:rPr>
+                  <w:t>}}{</w:t>
+                </w:r>
+                <w:proofErr w:type="gramEnd"/>
+                <w:r>
+                  <w:rPr>
+                    <w:color w:val="auto"/>
+                  </w:rPr>
+                  <w:t xml:space="preserve">% </w:t>
                 </w:r>
                 <w:proofErr w:type="spellStart"/>
                 <w:r>
@@ -1363,6 +1599,7 @@
             <w:t xml:space="preserve">{% for p in </w:t>
           </w:r>
           <w:proofErr w:type="spellStart"/>
+          <w:proofErr w:type="gramStart"/>
           <w:r>
             <w:rPr>
               <w:sz w:val="22"/>
@@ -1371,12 +1608,61 @@
             <w:t>d.cii.contexte</w:t>
           </w:r>
           <w:proofErr w:type="spellEnd"/>
+          <w:proofErr w:type="gramEnd"/>
           <w:r>
             <w:rPr>
               <w:sz w:val="22"/>
               <w:szCs w:val="22"/>
             </w:rPr>
-            <w:t xml:space="preserve"> | default([]) %}{{ p }}{% </w:t>
+            <w:t xml:space="preserve"> | </w:t>
+          </w:r>
+          <w:proofErr w:type="gramStart"/>
+          <w:r>
+            <w:rPr>
+              <w:sz w:val="22"/>
+              <w:szCs w:val="22"/>
+            </w:rPr>
+            <w:t>default(</w:t>
+          </w:r>
+          <w:proofErr w:type="gramEnd"/>
+          <w:r>
+            <w:rPr>
+              <w:sz w:val="22"/>
+              <w:szCs w:val="22"/>
+            </w:rPr>
+            <w:t xml:space="preserve">[]) </w:t>
+          </w:r>
+          <w:proofErr w:type="gramStart"/>
+          <w:r>
+            <w:rPr>
+              <w:sz w:val="22"/>
+              <w:szCs w:val="22"/>
+            </w:rPr>
+            <w:t>%}{{ p</w:t>
+          </w:r>
+          <w:proofErr w:type="gramEnd"/>
+          <w:r>
+            <w:rPr>
+              <w:sz w:val="22"/>
+              <w:szCs w:val="22"/>
+            </w:rPr>
+            <w:t xml:space="preserve"> </w:t>
+          </w:r>
+          <w:proofErr w:type="gramStart"/>
+          <w:r>
+            <w:rPr>
+              <w:sz w:val="22"/>
+              <w:szCs w:val="22"/>
+            </w:rPr>
+            <w:t>}}{</w:t>
+          </w:r>
+          <w:proofErr w:type="gramEnd"/>
+          <w:r>
+            <w:rPr>
+              <w:sz w:val="22"/>
+              <w:szCs w:val="22"/>
+            </w:rPr>
+            <w:t xml:space="preserve">% </w:t>
           </w:r>
           <w:proofErr w:type="spellStart"/>
           <w:r>
@@ -1516,6 +1802,7 @@
             <w:t xml:space="preserve">{% for p in </w:t>
           </w:r>
           <w:proofErr w:type="spellStart"/>
+          <w:proofErr w:type="gramStart"/>
           <w:r>
             <w:rPr>
               <w:sz w:val="22"/>
@@ -1524,12 +1811,61 @@
             <w:t>d.cii.analyse</w:t>
           </w:r>
           <w:proofErr w:type="spellEnd"/>
+          <w:proofErr w:type="gramEnd"/>
           <w:r>
             <w:rPr>
               <w:sz w:val="22"/>
               <w:szCs w:val="22"/>
             </w:rPr>
-            <w:t xml:space="preserve">| default([]) %}{{ p }}{% </w:t>
+            <w:t xml:space="preserve">| </w:t>
+          </w:r>
+          <w:proofErr w:type="gramStart"/>
+          <w:r>
+            <w:rPr>
+              <w:sz w:val="22"/>
+              <w:szCs w:val="22"/>
+            </w:rPr>
+            <w:t>default(</w:t>
+          </w:r>
+          <w:proofErr w:type="gramEnd"/>
+          <w:r>
+            <w:rPr>
+              <w:sz w:val="22"/>
+              <w:szCs w:val="22"/>
+            </w:rPr>
+            <w:t xml:space="preserve">[]) </w:t>
+          </w:r>
+          <w:proofErr w:type="gramStart"/>
+          <w:r>
+            <w:rPr>
+              <w:sz w:val="22"/>
+              <w:szCs w:val="22"/>
+            </w:rPr>
+            <w:t>%}{{ p</w:t>
+          </w:r>
+          <w:proofErr w:type="gramEnd"/>
+          <w:r>
+            <w:rPr>
+              <w:sz w:val="22"/>
+              <w:szCs w:val="22"/>
+            </w:rPr>
+            <w:t xml:space="preserve"> </w:t>
+          </w:r>
+          <w:proofErr w:type="gramStart"/>
+          <w:r>
+            <w:rPr>
+              <w:sz w:val="22"/>
+              <w:szCs w:val="22"/>
+            </w:rPr>
+            <w:t>}}{</w:t>
+          </w:r>
+          <w:proofErr w:type="gramEnd"/>
+          <w:r>
+            <w:rPr>
+              <w:sz w:val="22"/>
+              <w:szCs w:val="22"/>
+            </w:rPr>
+            <w:t xml:space="preserve">% </w:t>
           </w:r>
           <w:proofErr w:type="spellStart"/>
           <w:r>
@@ -1601,6 +1937,7 @@
             <w:t xml:space="preserve">{% for p in </w:t>
           </w:r>
           <w:proofErr w:type="spellStart"/>
+          <w:proofErr w:type="gramStart"/>
           <w:r>
             <w:rPr>
               <w:sz w:val="22"/>
@@ -1609,12 +1946,61 @@
             <w:t>d.cii.demarche</w:t>
           </w:r>
           <w:proofErr w:type="spellEnd"/>
+          <w:proofErr w:type="gramEnd"/>
           <w:r>
             <w:rPr>
               <w:sz w:val="22"/>
               <w:szCs w:val="22"/>
             </w:rPr>
-            <w:t xml:space="preserve"> | default([]) %}{{ p }}{% </w:t>
+            <w:t xml:space="preserve"> | </w:t>
+          </w:r>
+          <w:proofErr w:type="gramStart"/>
+          <w:r>
+            <w:rPr>
+              <w:sz w:val="22"/>
+              <w:szCs w:val="22"/>
+            </w:rPr>
+            <w:t>default(</w:t>
+          </w:r>
+          <w:proofErr w:type="gramEnd"/>
+          <w:r>
+            <w:rPr>
+              <w:sz w:val="22"/>
+              <w:szCs w:val="22"/>
+            </w:rPr>
+            <w:t xml:space="preserve">[]) </w:t>
+          </w:r>
+          <w:proofErr w:type="gramStart"/>
+          <w:r>
+            <w:rPr>
+              <w:sz w:val="22"/>
+              <w:szCs w:val="22"/>
+            </w:rPr>
+            <w:t>%}{{ p</w:t>
+          </w:r>
+          <w:proofErr w:type="gramEnd"/>
+          <w:r>
+            <w:rPr>
+              <w:sz w:val="22"/>
+              <w:szCs w:val="22"/>
+            </w:rPr>
+            <w:t xml:space="preserve"> </w:t>
+          </w:r>
+          <w:proofErr w:type="gramStart"/>
+          <w:r>
+            <w:rPr>
+              <w:sz w:val="22"/>
+              <w:szCs w:val="22"/>
+            </w:rPr>
+            <w:t>}}{</w:t>
+          </w:r>
+          <w:proofErr w:type="gramEnd"/>
+          <w:r>
+            <w:rPr>
+              <w:sz w:val="22"/>
+              <w:szCs w:val="22"/>
+            </w:rPr>
+            <w:t xml:space="preserve">% </w:t>
           </w:r>
           <w:proofErr w:type="spellStart"/>
           <w:r>
@@ -1722,6 +2108,7 @@
             <w:t xml:space="preserve">{% for p in </w:t>
           </w:r>
           <w:proofErr w:type="spellStart"/>
+          <w:proofErr w:type="gramStart"/>
           <w:r>
             <w:rPr>
               <w:rFonts w:ascii="Times New Roman" w:hAnsi="Times New Roman" w:cs="Times New Roman"/>
@@ -1731,13 +2118,68 @@
             <w:t>d.cii.resultats</w:t>
           </w:r>
           <w:proofErr w:type="spellEnd"/>
+          <w:proofErr w:type="gramEnd"/>
           <w:r>
             <w:rPr>
               <w:rFonts w:ascii="Times New Roman" w:hAnsi="Times New Roman" w:cs="Times New Roman"/>
               <w:sz w:val="22"/>
               <w:szCs w:val="22"/>
             </w:rPr>
-            <w:t xml:space="preserve"> | default([]) %}{{ p }}{% </w:t>
+            <w:t xml:space="preserve"> | </w:t>
+          </w:r>
+          <w:proofErr w:type="gramStart"/>
+          <w:r>
+            <w:rPr>
+              <w:rFonts w:ascii="Times New Roman" w:hAnsi="Times New Roman" w:cs="Times New Roman"/>
+              <w:sz w:val="22"/>
+              <w:szCs w:val="22"/>
+            </w:rPr>
+            <w:t>default(</w:t>
+          </w:r>
+          <w:proofErr w:type="gramEnd"/>
+          <w:r>
+            <w:rPr>
+              <w:rFonts w:ascii="Times New Roman" w:hAnsi="Times New Roman" w:cs="Times New Roman"/>
+              <w:sz w:val="22"/>
+              <w:szCs w:val="22"/>
+            </w:rPr>
+            <w:t xml:space="preserve">[]) </w:t>
+          </w:r>
+          <w:proofErr w:type="gramStart"/>
+          <w:r>
+            <w:rPr>
+              <w:rFonts w:ascii="Times New Roman" w:hAnsi="Times New Roman" w:cs="Times New Roman"/>
+              <w:sz w:val="22"/>
+              <w:szCs w:val="22"/>
+            </w:rPr>
+            <w:t>%}{{ p</w:t>
+          </w:r>
+          <w:proofErr w:type="gramEnd"/>
+          <w:r>
+            <w:rPr>
+              <w:rFonts w:ascii="Times New Roman" w:hAnsi="Times New Roman" w:cs="Times New Roman"/>
+              <w:sz w:val="22"/>
+              <w:szCs w:val="22"/>
+            </w:rPr>
+            <w:t xml:space="preserve"> </w:t>
+          </w:r>
+          <w:proofErr w:type="gramStart"/>
+          <w:r>
+            <w:rPr>
+              <w:rFonts w:ascii="Times New Roman" w:hAnsi="Times New Roman" w:cs="Times New Roman"/>
+              <w:sz w:val="22"/>
+              <w:szCs w:val="22"/>
+            </w:rPr>
+            <w:t>}}{</w:t>
+          </w:r>
+          <w:proofErr w:type="gramEnd"/>
+          <w:r>
+            <w:rPr>
+              <w:rFonts w:ascii="Times New Roman" w:hAnsi="Times New Roman" w:cs="Times New Roman"/>
+              <w:sz w:val="22"/>
+              <w:szCs w:val="22"/>
+            </w:rPr>
+            <w:t xml:space="preserve">% </w:t>
           </w:r>
           <w:proofErr w:type="spellStart"/>
           <w:r>
@@ -2014,12 +2456,17 @@
                   <w:t xml:space="preserve">{% for row in </w:t>
                 </w:r>
                 <w:proofErr w:type="spellStart"/>
+                <w:proofErr w:type="gramStart"/>
                 <w:r>
                   <w:t>d.ressourc</w:t>
                 </w:r>
                 <w:r>
                   <w:lastRenderedPageBreak/>
-                  <w:t>es_humaines</w:t>
+                  <w:t>es</w:t>
+                </w:r>
+                <w:proofErr w:type="gramEnd"/>
+                <w:r>
+                  <w:t>_humaines</w:t>
                 </w:r>
                 <w:proofErr w:type="spellEnd"/>
                 <w:r>
@@ -2035,12 +2482,21 @@
                     <w:lang w:val="fr-FR"/>
                   </w:rPr>
                 </w:pPr>
+                <w:proofErr w:type="gramStart"/>
                 <w:r>
                   <w:rPr>
                     <w:sz w:val="22"/>
                     <w:szCs w:val="22"/>
                   </w:rPr>
-                  <w:t>{{ row.nom_prenom }}</w:t>
+                  <w:t>{{ row.nom</w:t>
+                </w:r>
+                <w:proofErr w:type="gramEnd"/>
+                <w:r>
+                  <w:rPr>
+                    <w:sz w:val="22"/>
+                    <w:szCs w:val="22"/>
+                  </w:rPr>
+                  <w:t>_prenom }}</w:t>
                 </w:r>
               </w:p>
             </w:tc>
@@ -2077,7 +2533,25 @@
                     <w:szCs w:val="22"/>
                   </w:rPr>
                   <w:lastRenderedPageBreak/>
-                  <w:t> {{ row.fonction }}</w:t>
+                  <w:t> </w:t>
+                </w:r>
+                <w:proofErr w:type="gramStart"/>
+                <w:r>
+                  <w:rPr>
+                    <w:rFonts w:ascii="Times New Roman" w:eastAsia="Verdana" w:hAnsi="Times New Roman" w:cs="Times New Roman"/>
+                    <w:sz w:val="22"/>
+                    <w:szCs w:val="22"/>
+                  </w:rPr>
+                  <w:t>{{ row</w:t>
+                </w:r>
+                <w:proofErr w:type="gramEnd"/>
+                <w:r>
+                  <w:rPr>
+                    <w:rFonts w:ascii="Times New Roman" w:eastAsia="Verdana" w:hAnsi="Times New Roman" w:cs="Times New Roman"/>
+                    <w:sz w:val="22"/>
+                    <w:szCs w:val="22"/>
+                  </w:rPr>
+                  <w:t>.fonction }}</w:t>
                 </w:r>
               </w:p>
             </w:tc>
@@ -2116,7 +2590,25 @@
                     <w:sz w:val="22"/>
                     <w:szCs w:val="22"/>
                   </w:rPr>
-                  <w:t> {{ row.contribution }}</w:t>
+                  <w:t> </w:t>
+                </w:r>
+                <w:proofErr w:type="gramStart"/>
+                <w:r>
+                  <w:rPr>
+                    <w:rFonts w:ascii="Times New Roman" w:eastAsia="Verdana" w:hAnsi="Times New Roman" w:cs="Times New Roman"/>
+                    <w:sz w:val="22"/>
+                    <w:szCs w:val="22"/>
+                  </w:rPr>
+                  <w:t>{{ row</w:t>
+                </w:r>
+                <w:proofErr w:type="gramEnd"/>
+                <w:r>
+                  <w:rPr>
+                    <w:rFonts w:ascii="Times New Roman" w:eastAsia="Verdana" w:hAnsi="Times New Roman" w:cs="Times New Roman"/>
+                    <w:sz w:val="22"/>
+                    <w:szCs w:val="22"/>
+                  </w:rPr>
+                  <w:t>.contribution }}</w:t>
                 </w:r>
               </w:p>
             </w:tc>
@@ -2147,13 +2639,23 @@
                     <w:lang w:val="fr-FR"/>
                   </w:rPr>
                 </w:pPr>
+                <w:proofErr w:type="gramStart"/>
                 <w:r>
                   <w:rPr>
                     <w:rFonts w:ascii="Times New Roman" w:hAnsi="Times New Roman" w:cs="Times New Roman"/>
                     <w:sz w:val="22"/>
                     <w:szCs w:val="22"/>
                   </w:rPr>
-                  <w:t>{{ row.temps }}</w:t>
+                  <w:t>{{ row</w:t>
+                </w:r>
+                <w:proofErr w:type="gramEnd"/>
+                <w:r>
+                  <w:rPr>
+                    <w:rFonts w:ascii="Times New Roman" w:hAnsi="Times New Roman" w:cs="Times New Roman"/>
+                    <w:sz w:val="22"/>
+                    <w:szCs w:val="22"/>
+                  </w:rPr>
+                  <w:t>.temps }}</w:t>
                 </w:r>
               </w:p>
             </w:tc>
@@ -9708,6 +10210,15 @@
 </file>
 
 <file path=customXml/item1.xml><?xml version="1.0" encoding="utf-8"?>
+<?mso-contentType ?>
+<FormTemplates xmlns="http://schemas.microsoft.com/sharepoint/v3/contenttype/forms">
+  <Display>DocumentLibraryForm</Display>
+  <Edit>DocumentLibraryForm</Edit>
+  <New>DocumentLibraryForm</New>
+</FormTemplates>
+</file>
+
+<file path=customXml/item2.xml><?xml version="1.0" encoding="utf-8"?>
 <ct:contentTypeSchema xmlns:ct="http://schemas.microsoft.com/office/2006/metadata/contentType" xmlns:ma="http://schemas.microsoft.com/office/2006/metadata/properties/metaAttributes" ct:_="" ma:_="" ma:contentTypeName="Document" ma:contentTypeID="0x01010095D4FD37E9F33143BE60E74EF3269CED" ma:contentTypeVersion="18" ma:contentTypeDescription="Crée un document." ma:contentTypeScope="" ma:versionID="91eebfd5a4795c8fb1834dfad70d1116">
   <xsd:schema xmlns:xsd="http://www.w3.org/2001/XMLSchema" xmlns:xs="http://www.w3.org/2001/XMLSchema" xmlns:p="http://schemas.microsoft.com/office/2006/metadata/properties" xmlns:ns2="f7489199-81b6-4269-ab5d-a59c90c70067" xmlns:ns3="ef535024-8810-4df7-967b-19ddece3cee9" targetNamespace="http://schemas.microsoft.com/office/2006/metadata/properties" ma:root="true" ma:fieldsID="8b957a289c9fb22aeac354eae7cb8905" ns2:_="" ns3:_="">
     <xsd:import namespace="f7489199-81b6-4269-ab5d-a59c90c70067"/>
@@ -9962,16 +10473,11 @@
 </ct:contentTypeSchema>
 </file>
 
-<file path=customXml/item2.xml><?xml version="1.0" encoding="utf-8"?>
-<?mso-contentType ?>
-<FormTemplates xmlns="http://schemas.microsoft.com/sharepoint/v3/contenttype/forms">
-  <Display>DocumentLibraryForm</Display>
-  <Edit>DocumentLibraryForm</Edit>
-  <New>DocumentLibraryForm</New>
-</FormTemplates>
+<file path=customXml/item3.xml><?xml version="1.0" encoding="utf-8"?>
+<b:Sources xmlns:b="http://schemas.openxmlformats.org/officeDocument/2006/bibliography" xmlns="http://schemas.openxmlformats.org/officeDocument/2006/bibliography" SelectedStyle="\APASixthEditionOfficeOnline.xsl" StyleName="APA" Version="6"/>
 </file>
 
-<file path=customXml/item3.xml><?xml version="1.0" encoding="utf-8"?>
+<file path=customXml/item4.xml><?xml version="1.0" encoding="utf-8"?>
 <p:properties xmlns:p="http://schemas.microsoft.com/office/2006/metadata/properties" xmlns:xsi="http://www.w3.org/2001/XMLSchema-instance" xmlns:pc="http://schemas.microsoft.com/office/infopath/2007/PartnerControls">
   <documentManagement>
     <TaxCatchAll xmlns="ef535024-8810-4df7-967b-19ddece3cee9" xsi:nil="true"/>
@@ -9982,11 +10488,15 @@
 </p:properties>
 </file>
 
-<file path=customXml/item4.xml><?xml version="1.0" encoding="utf-8"?>
-<b:Sources xmlns:b="http://schemas.openxmlformats.org/officeDocument/2006/bibliography" xmlns="http://schemas.openxmlformats.org/officeDocument/2006/bibliography" SelectedStyle="\APASixthEditionOfficeOnline.xsl" StyleName="APA" Version="6"/>
+<file path=customXml/itemProps1.xml><?xml version="1.0" encoding="utf-8"?>
+<ds:datastoreItem xmlns:ds="http://schemas.openxmlformats.org/officeDocument/2006/customXml" ds:itemID="{9FB5AA0B-429E-4E22-AA5C-F0AD74DEC2E1}">
+  <ds:schemaRefs>
+    <ds:schemaRef ds:uri="http://schemas.microsoft.com/sharepoint/v3/contenttype/forms"/>
+  </ds:schemaRefs>
+</ds:datastoreItem>
 </file>
 
-<file path=customXml/itemProps1.xml><?xml version="1.0" encoding="utf-8"?>
+<file path=customXml/itemProps2.xml><?xml version="1.0" encoding="utf-8"?>
 <ds:datastoreItem xmlns:ds="http://schemas.openxmlformats.org/officeDocument/2006/customXml" ds:itemID="{8DE8291D-586E-42AD-A7EB-846F8C500D7F}">
   <ds:schemaRefs>
     <ds:schemaRef ds:uri="http://schemas.microsoft.com/office/2006/metadata/contentType"/>
@@ -10005,15 +10515,15 @@
 </ds:datastoreItem>
 </file>
 
-<file path=customXml/itemProps2.xml><?xml version="1.0" encoding="utf-8"?>
-<ds:datastoreItem xmlns:ds="http://schemas.openxmlformats.org/officeDocument/2006/customXml" ds:itemID="{9FB5AA0B-429E-4E22-AA5C-F0AD74DEC2E1}">
+<file path=customXml/itemProps3.xml><?xml version="1.0" encoding="utf-8"?>
+<ds:datastoreItem xmlns:ds="http://schemas.openxmlformats.org/officeDocument/2006/customXml" ds:itemID="{D6C28978-5988-4596-8C66-6B73CC89192F}">
   <ds:schemaRefs>
-    <ds:schemaRef ds:uri="http://schemas.microsoft.com/sharepoint/v3/contenttype/forms"/>
+    <ds:schemaRef ds:uri="http://schemas.openxmlformats.org/officeDocument/2006/bibliography"/>
   </ds:schemaRefs>
 </ds:datastoreItem>
 </file>
 
-<file path=customXml/itemProps3.xml><?xml version="1.0" encoding="utf-8"?>
+<file path=customXml/itemProps4.xml><?xml version="1.0" encoding="utf-8"?>
 <ds:datastoreItem xmlns:ds="http://schemas.openxmlformats.org/officeDocument/2006/customXml" ds:itemID="{E2155D05-411A-4518-BD91-8068C36B96AE}">
   <ds:schemaRefs>
     <ds:schemaRef ds:uri="http://schemas.microsoft.com/office/2006/metadata/properties"/>
@@ -10022,12 +10532,4 @@
     <ds:schemaRef ds:uri="f7489199-81b6-4269-ab5d-a59c90c70067"/>
   </ds:schemaRefs>
 </ds:datastoreItem>
-</file>
-
-<file path=customXml/itemProps4.xml><?xml version="1.0" encoding="utf-8"?>
-<ds:datastoreItem xmlns:ds="http://schemas.openxmlformats.org/officeDocument/2006/customXml" ds:itemID="{D6C28978-5988-4596-8C66-6B73CC89192F}">
-  <ds:schemaRefs>
-    <ds:schemaRef ds:uri="http://schemas.openxmlformats.org/officeDocument/2006/bibliography"/>
-  </ds:schemaRefs>
-</ds:datastoreItem>
 </file>